--- a/Words/Corsico-FR.docx
+++ b/Words/Corsico-FR.docx
@@ -95,7 +95,31 @@
           <w:szCs w:val="40"/>
           <w:lang w:val="en-US"/>
         </w:rPr>
-        <w:t xml:space="preserve"> 3. The system shall provide a forum where users can ask and answer those of other users.</w:t>
+        <w:t xml:space="preserve"> 3. The system shall provide a forum where users can ask </w:t>
+      </w:r>
+      <w:r>
+        <w:rPr>
+          <w:rFonts w:ascii="Calibri" w:hAnsi="Calibri" w:cs="Calibri"/>
+          <w:color w:val="000000"/>
+          <w:kern w:val="24"/>
+          <w:sz w:val="40"/>
+          <w:szCs w:val="40"/>
+          <w:lang w:val="en-US"/>
+        </w:rPr>
+        <w:t xml:space="preserve">questions </w:t>
+      </w:r>
+      <w:bookmarkStart w:id="0" w:name="_GoBack"/>
+      <w:bookmarkEnd w:id="0"/>
+      <w:r>
+        <w:rPr>
+          <w:rFonts w:ascii="Calibri" w:hAnsi="Calibri" w:cs="Calibri"/>
+          <w:color w:val="000000"/>
+          <w:kern w:val="24"/>
+          <w:sz w:val="40"/>
+          <w:szCs w:val="40"/>
+          <w:lang w:val="en-US"/>
+        </w:rPr>
+        <w:t>and answer those of other users.</w:t>
       </w:r>
     </w:p>
     <w:p>
@@ -104,8 +128,6 @@
           <w:lang w:val="en-US"/>
         </w:rPr>
       </w:pPr>
-      <w:bookmarkStart w:id="0" w:name="_GoBack"/>
-      <w:bookmarkEnd w:id="0"/>
     </w:p>
     <w:sectPr>
       <w:pgSz w:w="12240" w:h="15840"/>
